--- a/Documentation/Game Event System.docx
+++ b/Documentation/Game Event System.docx
@@ -36,10 +36,7 @@
         <w:pStyle w:val="Heading1"/>
       </w:pPr>
       <w:r>
-        <w:t>Game Event</w:t>
-      </w:r>
-      <w:r>
-        <w:t xml:space="preserve"> Class</w:t>
+        <w:t>Game Event Class</w:t>
       </w:r>
     </w:p>
     <w:p/>
@@ -199,9 +196,11 @@
           <w:b/>
         </w:rPr>
       </w:pPr>
+      <w:proofErr w:type="spellStart"/>
       <w:r>
         <w:t>ActionEvent</w:t>
       </w:r>
+      <w:proofErr w:type="spellEnd"/>
     </w:p>
     <w:p>
       <w:pPr>
@@ -217,6 +216,8 @@
       <w:r>
         <w:t>Event Types Final List</w:t>
       </w:r>
+      <w:bookmarkStart w:id="0" w:name="_GoBack"/>
+      <w:bookmarkEnd w:id="0"/>
     </w:p>
     <w:p>
       <w:pPr>
@@ -229,8 +230,6 @@
       <w:r>
         <w:t>Sequence Event</w:t>
       </w:r>
-      <w:bookmarkStart w:id="0" w:name="_GoBack"/>
-      <w:bookmarkEnd w:id="0"/>
     </w:p>
     <w:p>
       <w:pPr>
@@ -241,7 +240,7 @@
         </w:numPr>
       </w:pPr>
       <w:r>
-        <w:t>Combat Event</w:t>
+        <w:t>Collision Event</w:t>
       </w:r>
     </w:p>
     <w:p>
@@ -251,15 +250,15 @@
           <w:ilvl w:val="0"/>
           <w:numId w:val="2"/>
         </w:numPr>
-      </w:pPr>
-      <w:r>
-        <w:t>Game</w:t>
-      </w:r>
-      <w:r>
-        <w:t xml:space="preserve"> </w:t>
-      </w:r>
-      <w:r>
-        <w:t>State Event</w:t>
+        <w:rPr>
+          <w:strike/>
+        </w:rPr>
+      </w:pPr>
+      <w:r>
+        <w:rPr>
+          <w:strike/>
+        </w:rPr>
+        <w:t>Combat Event</w:t>
       </w:r>
     </w:p>
     <w:p>
@@ -271,7 +270,13 @@
         </w:numPr>
       </w:pPr>
       <w:r>
-        <w:t>Action Event</w:t>
+        <w:t>Game</w:t>
+      </w:r>
+      <w:r>
+        <w:t xml:space="preserve"> </w:t>
+      </w:r>
+      <w:r>
+        <w:t>State Event</w:t>
       </w:r>
     </w:p>
     <w:p>
@@ -283,6 +288,18 @@
         </w:numPr>
       </w:pPr>
       <w:r>
+        <w:t>Action Event</w:t>
+      </w:r>
+    </w:p>
+    <w:p>
+      <w:pPr>
+        <w:pStyle w:val="ListParagraph"/>
+        <w:numPr>
+          <w:ilvl w:val="0"/>
+          <w:numId w:val="2"/>
+        </w:numPr>
+      </w:pPr>
+      <w:r>
         <w:t>Menu Event</w:t>
       </w:r>
     </w:p>
@@ -313,7 +330,15 @@
     </w:p>
     <w:p>
       <w:r>
-        <w:t>Types are enums and tags are strings</w:t>
+        <w:t xml:space="preserve">Types are </w:t>
+      </w:r>
+      <w:proofErr w:type="spellStart"/>
+      <w:r>
+        <w:t>enums</w:t>
+      </w:r>
+      <w:proofErr w:type="spellEnd"/>
+      <w:r>
+        <w:t xml:space="preserve"> and tags are strings</w:t>
       </w:r>
     </w:p>
     <w:p/>

--- a/Documentation/Game Event System.docx
+++ b/Documentation/Game Event System.docx
@@ -28,6 +28,15 @@
       </w:r>
       <w:r>
         <w:t>The data values it contains will differ depending on that type value. In order to create an efficient and manageable system, we must keep the amount of type values at or below a certain threshold. 7 is too many 2 is too little, so 4 or 5 will do the trick.</w:t>
+      </w:r>
+    </w:p>
+    <w:p/>
+    <w:p>
+      <w:r>
+        <w:t>Events are integral to the CORE systems and subsystems of the game.</w:t>
+      </w:r>
+      <w:r>
+        <w:t xml:space="preserve"> In order for the game to truly function, we need these systems and subsystems to communicate in an efficient way that has as low coupling as possible.</w:t>
       </w:r>
     </w:p>
     <w:p/>
@@ -216,8 +225,6 @@
       <w:r>
         <w:t>Event Types Final List</w:t>
       </w:r>
-      <w:bookmarkStart w:id="0" w:name="_GoBack"/>
-      <w:bookmarkEnd w:id="0"/>
     </w:p>
     <w:p>
       <w:pPr>
@@ -288,8 +295,10 @@
         </w:numPr>
       </w:pPr>
       <w:r>
-        <w:t>Action Event</w:t>
-      </w:r>
+        <w:t>Entity Event</w:t>
+      </w:r>
+      <w:bookmarkStart w:id="0" w:name="_GoBack"/>
+      <w:bookmarkEnd w:id="0"/>
     </w:p>
     <w:p>
       <w:pPr>
@@ -298,6 +307,24 @@
           <w:ilvl w:val="0"/>
           <w:numId w:val="2"/>
         </w:numPr>
+        <w:rPr>
+          <w:strike/>
+        </w:rPr>
+      </w:pPr>
+      <w:r>
+        <w:rPr>
+          <w:strike/>
+        </w:rPr>
+        <w:t>Action Event</w:t>
+      </w:r>
+    </w:p>
+    <w:p>
+      <w:pPr>
+        <w:pStyle w:val="ListParagraph"/>
+        <w:numPr>
+          <w:ilvl w:val="0"/>
+          <w:numId w:val="2"/>
+        </w:numPr>
       </w:pPr>
       <w:r>
         <w:t>Menu Event</w:t>
@@ -314,21 +341,41 @@
         <w:t>type</w:t>
       </w:r>
       <w:r>
+        <w:rPr>
+          <w:strike/>
+        </w:rPr>
         <w:t xml:space="preserve"> and a lower level </w:t>
       </w:r>
       <w:r>
         <w:rPr>
           <w:b/>
+          <w:strike/>
         </w:rPr>
         <w:t>tag</w:t>
       </w:r>
     </w:p>
     <w:p>
-      <w:r>
-        <w:t xml:space="preserve">Types are vague and encompass a good amount, whereas tags can be really specific. </w:t>
-      </w:r>
-    </w:p>
-    <w:p>
+      <w:pPr>
+        <w:rPr>
+          <w:strike/>
+        </w:rPr>
+      </w:pPr>
+      <w:r>
+        <w:t xml:space="preserve">Types are vague and encompass a good amount, </w:t>
+      </w:r>
+      <w:r>
+        <w:rPr>
+          <w:strike/>
+        </w:rPr>
+        <w:t xml:space="preserve">whereas tags can be really specific. </w:t>
+      </w:r>
+    </w:p>
+    <w:p>
+      <w:pPr>
+        <w:rPr>
+          <w:strike/>
+        </w:rPr>
+      </w:pPr>
       <w:r>
         <w:t xml:space="preserve">Types are </w:t>
       </w:r>
@@ -338,9 +385,79 @@
       </w:r>
       <w:proofErr w:type="spellEnd"/>
       <w:r>
-        <w:t xml:space="preserve"> and tags are strings</w:t>
-      </w:r>
-    </w:p>
+        <w:t xml:space="preserve"> </w:t>
+      </w:r>
+      <w:r>
+        <w:rPr>
+          <w:strike/>
+        </w:rPr>
+        <w:t>and tags are strings</w:t>
+      </w:r>
+    </w:p>
+    <w:p>
+      <w:r>
+        <w:lastRenderedPageBreak/>
+        <w:t>The event systems purpose is for objects and systems to communicate with one another</w:t>
+      </w:r>
+      <w:r>
+        <w:t xml:space="preserve"> in order to perform certain actions.</w:t>
+      </w:r>
+    </w:p>
+    <w:p/>
+    <w:p>
+      <w:r>
+        <w:t xml:space="preserve">In order for that to happen, we will need a mediator class for events. Here’s how it’s </w:t>
+      </w:r>
+      <w:proofErr w:type="spellStart"/>
+      <w:r>
+        <w:t>gonna</w:t>
+      </w:r>
+      <w:proofErr w:type="spellEnd"/>
+      <w:r>
+        <w:t xml:space="preserve"> work. An object or subsystem will need to send out an event. The mediator will create this event and notify the event handler of this event. The Event handler will then handle it by giving instructions to each </w:t>
+      </w:r>
+      <w:r>
+        <w:t>system that should care.</w:t>
+      </w:r>
+    </w:p>
+    <w:p/>
+    <w:p>
+      <w:r>
+        <w:t>Systems HAVE-A “</w:t>
+      </w:r>
+      <w:proofErr w:type="spellStart"/>
+      <w:r>
+        <w:t>GameEventListener</w:t>
+      </w:r>
+      <w:proofErr w:type="spellEnd"/>
+      <w:r>
+        <w:t>”</w:t>
+      </w:r>
+    </w:p>
+    <w:p>
+      <w:r>
+        <w:t>The listeners notify the “</w:t>
+      </w:r>
+      <w:proofErr w:type="spellStart"/>
+      <w:r>
+        <w:t>GamEventHandler</w:t>
+      </w:r>
+      <w:proofErr w:type="spellEnd"/>
+      <w:r>
+        <w:t>”</w:t>
+      </w:r>
+    </w:p>
+    <w:p>
+      <w:r>
+        <w:t>Of the “</w:t>
+      </w:r>
+      <w:proofErr w:type="spellStart"/>
+      <w:r>
+        <w:t>GameEvent”s</w:t>
+      </w:r>
+      <w:proofErr w:type="spellEnd"/>
+    </w:p>
+    <w:p/>
     <w:p/>
     <w:sectPr>
       <w:pgSz w:w="12240" w:h="15840"/>
